--- a/Assignments/Assignment 4/Lab 4-TestingDoc-Grading-Sheet.docx .docx
+++ b/Assignments/Assignment 4/Lab 4-TestingDoc-Grading-Sheet.docx .docx
@@ -7,6 +7,7 @@
         <w:pStyle w:val="Title"/>
         <w:spacing w:after="0"/>
         <w:contextualSpacing w:val="0"/>
+        <w:jc w:val="center"/>
         <w:rPr>
           <w:sz w:val="32"/>
           <w:szCs w:val="32"/>
@@ -17,27 +18,35 @@
           <w:sz w:val="32"/>
           <w:szCs w:val="32"/>
         </w:rPr>
-        <w:t>CMPS 356 Enterprise Appli</w:t>
+        <w:t xml:space="preserve">CMPS </w:t>
       </w:r>
       <w:r>
         <w:rPr>
           <w:sz w:val="32"/>
           <w:szCs w:val="32"/>
         </w:rPr>
-        <w:t>cation Development - Spring 20</w:t>
+        <w:t>350</w:t>
       </w:r>
       <w:r>
         <w:rPr>
           <w:sz w:val="32"/>
           <w:szCs w:val="32"/>
         </w:rPr>
-        <w:t>20</w:t>
+        <w:t xml:space="preserve"> </w:t>
+      </w:r>
+      <w:r>
+        <w:rPr>
+          <w:sz w:val="32"/>
+          <w:szCs w:val="32"/>
+        </w:rPr>
+        <w:t>Web Development Fundamentals Spring 2021</w:t>
       </w:r>
     </w:p>
     <w:p>
       <w:pPr>
         <w:spacing w:after="240" w:line="235" w:lineRule="auto"/>
         <w:ind w:left="17"/>
+        <w:jc w:val="center"/>
         <w:rPr>
           <w:b/>
           <w:color w:val="4E81BD"/>
@@ -50,23 +59,7 @@
           <w:color w:val="4E81BD"/>
           <w:sz w:val="28"/>
         </w:rPr>
-        <w:t xml:space="preserve">Lab </w:t>
-      </w:r>
-      <w:r>
-        <w:rPr>
-          <w:b/>
-          <w:color w:val="4E81BD"/>
-          <w:sz w:val="28"/>
-        </w:rPr>
-        <w:t>4</w:t>
-      </w:r>
-      <w:r>
-        <w:rPr>
-          <w:b/>
-          <w:color w:val="4E81BD"/>
-          <w:sz w:val="28"/>
-        </w:rPr>
-        <w:t xml:space="preserve"> – Web APIs</w:t>
+        <w:t>Assignment 4</w:t>
       </w:r>
     </w:p>
     <w:tbl>
